--- a/MysQL/Tugas Sesi 20 - Kamis, 05 Okt 2023 – MysQL/Individu/Ibnu Rusdianto - Full Stack 1 - Mysql - Individu.docx
+++ b/MysQL/Tugas Sesi 20 - Kamis, 05 Okt 2023 – MysQL/Individu/Ibnu Rusdianto - Full Stack 1 - Mysql - Individu.docx
@@ -66,6 +66,28 @@
           <w:szCs w:val="28"/>
         </w:rPr>
         <w:t>Tugas : Sesi 20 - Kamis, 05 Okt 2023 – MysQL</w:t>
+      </w:r>
+    </w:p>
+    <w:p>
+      <w:pPr>
+        <w:spacing w:line="360" w:lineRule="auto"/>
+        <w:rPr>
+          <w:rFonts w:ascii="Times New Roman" w:hAnsi="Times New Roman" w:cs="Times New Roman"/>
+          <w:b/>
+          <w:bCs/>
+          <w:sz w:val="28"/>
+          <w:szCs w:val="28"/>
+        </w:rPr>
+      </w:pPr>
+      <w:r>
+        <w:rPr>
+          <w:rFonts w:ascii="Times New Roman" w:hAnsi="Times New Roman" w:cs="Times New Roman"/>
+          <w:b/>
+          <w:bCs/>
+          <w:sz w:val="28"/>
+          <w:szCs w:val="28"/>
+        </w:rPr>
+        <w:t xml:space="preserve">Jenis Tugas : Individu </w:t>
       </w:r>
     </w:p>
     <w:p>
@@ -99,7 +121,7 @@
             <w:sz w:val="28"/>
             <w:szCs w:val="28"/>
           </w:rPr>
-          <w:t>I am a just a poor programmer</w:t>
+          <w:t>I'am just a poor programmer</w:t>
         </w:r>
       </w:hyperlink>
     </w:p>
@@ -134,7 +156,7 @@
             <w:sz w:val="28"/>
             <w:szCs w:val="28"/>
           </w:rPr>
-          <w:t>I am a just a poor programmer</w:t>
+          <w:t>I'am just a poor programmer</w:t>
         </w:r>
       </w:hyperlink>
     </w:p>
@@ -481,6 +503,7 @@
           <w:sz w:val="28"/>
           <w:szCs w:val="28"/>
         </w:rPr>
+        <w:lastRenderedPageBreak/>
         <w:drawing>
           <wp:inline distT="0" distB="0" distL="0" distR="0" wp14:anchorId="528FAD5A" wp14:editId="6CFA3D9E">
             <wp:extent cx="3454578" cy="558829"/>
@@ -535,7 +558,6 @@
           <w:sz w:val="28"/>
           <w:szCs w:val="28"/>
         </w:rPr>
-        <w:lastRenderedPageBreak/>
         <w:drawing>
           <wp:inline distT="0" distB="0" distL="0" distR="0" wp14:anchorId="758D40AF" wp14:editId="46F75DE7">
             <wp:extent cx="2997354" cy="577880"/>
@@ -3287,6 +3309,83 @@
       <w:pPr>
         <w:pStyle w:val="ListParagraph"/>
         <w:spacing w:line="360" w:lineRule="auto"/>
+        <w:rPr>
+          <w:rFonts w:ascii="Times New Roman" w:hAnsi="Times New Roman" w:cs="Times New Roman"/>
+          <w:sz w:val="28"/>
+          <w:szCs w:val="28"/>
+        </w:rPr>
+      </w:pPr>
+    </w:p>
+    <w:p>
+      <w:pPr>
+        <w:pStyle w:val="ListParagraph"/>
+        <w:spacing w:line="360" w:lineRule="auto"/>
+        <w:rPr>
+          <w:rFonts w:ascii="Times New Roman" w:hAnsi="Times New Roman" w:cs="Times New Roman"/>
+          <w:sz w:val="28"/>
+          <w:szCs w:val="28"/>
+        </w:rPr>
+      </w:pPr>
+    </w:p>
+    <w:p>
+      <w:pPr>
+        <w:pStyle w:val="ListParagraph"/>
+        <w:spacing w:line="360" w:lineRule="auto"/>
+        <w:rPr>
+          <w:rFonts w:ascii="Times New Roman" w:hAnsi="Times New Roman" w:cs="Times New Roman"/>
+          <w:sz w:val="28"/>
+          <w:szCs w:val="28"/>
+        </w:rPr>
+      </w:pPr>
+    </w:p>
+    <w:p>
+      <w:pPr>
+        <w:pStyle w:val="ListParagraph"/>
+        <w:spacing w:line="360" w:lineRule="auto"/>
+        <w:rPr>
+          <w:rFonts w:ascii="Times New Roman" w:hAnsi="Times New Roman" w:cs="Times New Roman"/>
+          <w:sz w:val="28"/>
+          <w:szCs w:val="28"/>
+        </w:rPr>
+      </w:pPr>
+    </w:p>
+    <w:p>
+      <w:pPr>
+        <w:pStyle w:val="ListParagraph"/>
+        <w:spacing w:line="360" w:lineRule="auto"/>
+        <w:rPr>
+          <w:rFonts w:ascii="Times New Roman" w:hAnsi="Times New Roman" w:cs="Times New Roman"/>
+          <w:sz w:val="28"/>
+          <w:szCs w:val="28"/>
+        </w:rPr>
+      </w:pPr>
+    </w:p>
+    <w:p>
+      <w:pPr>
+        <w:pStyle w:val="ListParagraph"/>
+        <w:spacing w:line="360" w:lineRule="auto"/>
+        <w:rPr>
+          <w:rFonts w:ascii="Times New Roman" w:hAnsi="Times New Roman" w:cs="Times New Roman"/>
+          <w:sz w:val="28"/>
+          <w:szCs w:val="28"/>
+        </w:rPr>
+      </w:pPr>
+    </w:p>
+    <w:p>
+      <w:pPr>
+        <w:pStyle w:val="ListParagraph"/>
+        <w:spacing w:line="360" w:lineRule="auto"/>
+        <w:rPr>
+          <w:rFonts w:ascii="Times New Roman" w:hAnsi="Times New Roman" w:cs="Times New Roman"/>
+          <w:sz w:val="28"/>
+          <w:szCs w:val="28"/>
+        </w:rPr>
+      </w:pPr>
+    </w:p>
+    <w:p>
+      <w:pPr>
+        <w:pStyle w:val="ListParagraph"/>
+        <w:spacing w:line="360" w:lineRule="auto"/>
         <w:jc w:val="center"/>
         <w:rPr>
           <w:rFonts w:ascii="Times New Roman" w:hAnsi="Times New Roman" w:cs="Times New Roman"/>
@@ -3304,6 +3403,7 @@
           <w:sz w:val="32"/>
           <w:szCs w:val="32"/>
         </w:rPr>
+        <w:lastRenderedPageBreak/>
         <w:t xml:space="preserve">SQL </w:t>
       </w:r>
       <w:r>
@@ -3339,7 +3439,6 @@
           <w:sz w:val="32"/>
           <w:szCs w:val="32"/>
         </w:rPr>
-        <w:lastRenderedPageBreak/>
         <w:drawing>
           <wp:inline distT="0" distB="0" distL="0" distR="0" wp14:anchorId="570BA07E" wp14:editId="7E9722A3">
             <wp:extent cx="5447560" cy="4171071"/>
@@ -3536,6 +3635,64 @@
     <w:p>
       <w:pPr>
         <w:pStyle w:val="ListParagraph"/>
+        <w:spacing w:line="360" w:lineRule="auto"/>
+        <w:rPr>
+          <w:rFonts w:ascii="Times New Roman" w:hAnsi="Times New Roman" w:cs="Times New Roman"/>
+          <w:sz w:val="28"/>
+          <w:szCs w:val="28"/>
+        </w:rPr>
+      </w:pPr>
+      <w:r>
+        <w:rPr>
+          <w:rFonts w:ascii="Times New Roman" w:hAnsi="Times New Roman" w:cs="Times New Roman"/>
+          <w:sz w:val="28"/>
+          <w:szCs w:val="28"/>
+        </w:rPr>
+        <w:lastRenderedPageBreak/>
+        <w:t>Menggabungkan</w:t>
+      </w:r>
+      <w:r>
+        <w:rPr>
+          <w:rFonts w:ascii="Times New Roman" w:hAnsi="Times New Roman" w:cs="Times New Roman"/>
+          <w:sz w:val="28"/>
+          <w:szCs w:val="28"/>
+        </w:rPr>
+        <w:t xml:space="preserve"> dari 2 table orders dan pasien tetapi berdasarkan orders.id_pasien = pasien.id_pasien, maka output dari query tersebut yaitu menampilkan semua kolom dari table orders tetapi ditambahkan nama dari table pasien</w:t>
+      </w:r>
+    </w:p>
+    <w:p>
+      <w:pPr>
+        <w:pStyle w:val="ListParagraph"/>
+        <w:spacing w:line="360" w:lineRule="auto"/>
+        <w:rPr>
+          <w:rFonts w:ascii="Times New Roman" w:hAnsi="Times New Roman" w:cs="Times New Roman"/>
+          <w:sz w:val="28"/>
+          <w:szCs w:val="28"/>
+        </w:rPr>
+      </w:pPr>
+    </w:p>
+    <w:p>
+      <w:pPr>
+        <w:pStyle w:val="ListParagraph"/>
+        <w:spacing w:line="360" w:lineRule="auto"/>
+        <w:rPr>
+          <w:rFonts w:ascii="Times New Roman" w:hAnsi="Times New Roman" w:cs="Times New Roman"/>
+          <w:sz w:val="28"/>
+          <w:szCs w:val="28"/>
+        </w:rPr>
+      </w:pPr>
+      <w:r>
+        <w:rPr>
+          <w:rFonts w:ascii="Times New Roman" w:hAnsi="Times New Roman" w:cs="Times New Roman"/>
+          <w:sz w:val="28"/>
+          <w:szCs w:val="28"/>
+        </w:rPr>
+        <w:t>"Sistem tolong gabungkan 2 table orders dan pasien tetapi saya ingin berdasarkan id_pasien dari orders = id_pasien dari pasien"</w:t>
+      </w:r>
+    </w:p>
+    <w:p>
+      <w:pPr>
+        <w:pStyle w:val="ListParagraph"/>
         <w:numPr>
           <w:ilvl w:val="0"/>
           <w:numId w:val="1"/>
@@ -3581,7 +3738,6 @@
           <w:sz w:val="28"/>
           <w:szCs w:val="28"/>
         </w:rPr>
-        <w:lastRenderedPageBreak/>
         <w:drawing>
           <wp:inline distT="0" distB="0" distL="0" distR="0" wp14:anchorId="2328C24B" wp14:editId="1D3D01E2">
             <wp:extent cx="5731510" cy="1895475"/>
@@ -3683,61 +3839,83 @@
           <w:szCs w:val="28"/>
         </w:rPr>
       </w:pPr>
-    </w:p>
-    <w:p>
-      <w:pPr>
-        <w:pStyle w:val="ListParagraph"/>
-        <w:spacing w:line="360" w:lineRule="auto"/>
-        <w:rPr>
-          <w:rFonts w:ascii="Times New Roman" w:hAnsi="Times New Roman" w:cs="Times New Roman"/>
-          <w:sz w:val="28"/>
-          <w:szCs w:val="28"/>
-        </w:rPr>
-      </w:pPr>
-    </w:p>
-    <w:p>
-      <w:pPr>
-        <w:pStyle w:val="ListParagraph"/>
-        <w:spacing w:line="360" w:lineRule="auto"/>
-        <w:rPr>
-          <w:rFonts w:ascii="Times New Roman" w:hAnsi="Times New Roman" w:cs="Times New Roman"/>
-          <w:sz w:val="28"/>
-          <w:szCs w:val="28"/>
-        </w:rPr>
-      </w:pPr>
-    </w:p>
-    <w:p>
-      <w:pPr>
-        <w:pStyle w:val="ListParagraph"/>
-        <w:spacing w:line="360" w:lineRule="auto"/>
-        <w:rPr>
-          <w:rFonts w:ascii="Times New Roman" w:hAnsi="Times New Roman" w:cs="Times New Roman"/>
-          <w:sz w:val="28"/>
-          <w:szCs w:val="28"/>
-        </w:rPr>
-      </w:pPr>
-    </w:p>
-    <w:p>
-      <w:pPr>
-        <w:pStyle w:val="ListParagraph"/>
-        <w:spacing w:line="360" w:lineRule="auto"/>
-        <w:rPr>
-          <w:rFonts w:ascii="Times New Roman" w:hAnsi="Times New Roman" w:cs="Times New Roman"/>
-          <w:sz w:val="28"/>
-          <w:szCs w:val="28"/>
-        </w:rPr>
-      </w:pPr>
-    </w:p>
-    <w:p>
-      <w:pPr>
-        <w:pStyle w:val="ListParagraph"/>
-        <w:spacing w:line="360" w:lineRule="auto"/>
-        <w:rPr>
-          <w:rFonts w:ascii="Times New Roman" w:hAnsi="Times New Roman" w:cs="Times New Roman"/>
-          <w:sz w:val="28"/>
-          <w:szCs w:val="28"/>
-        </w:rPr>
-      </w:pPr>
+      <w:r>
+        <w:rPr>
+          <w:rFonts w:ascii="Times New Roman" w:hAnsi="Times New Roman" w:cs="Times New Roman"/>
+          <w:sz w:val="28"/>
+          <w:szCs w:val="28"/>
+        </w:rPr>
+        <w:t>Menggabungkan semua table kiri dari orders tetapi yang sesuai dari tabel sebelah kanan yaitu orders_details yang berdasarkan orders.id_orders = order_details.id_order</w:t>
+      </w:r>
+    </w:p>
+    <w:p>
+      <w:pPr>
+        <w:pStyle w:val="ListParagraph"/>
+        <w:spacing w:line="360" w:lineRule="auto"/>
+        <w:rPr>
+          <w:rFonts w:ascii="Times New Roman" w:hAnsi="Times New Roman" w:cs="Times New Roman"/>
+          <w:sz w:val="28"/>
+          <w:szCs w:val="28"/>
+        </w:rPr>
+      </w:pPr>
+    </w:p>
+    <w:p>
+      <w:pPr>
+        <w:pStyle w:val="ListParagraph"/>
+        <w:spacing w:line="360" w:lineRule="auto"/>
+        <w:rPr>
+          <w:rFonts w:ascii="Times New Roman" w:hAnsi="Times New Roman" w:cs="Times New Roman"/>
+          <w:sz w:val="28"/>
+          <w:szCs w:val="28"/>
+        </w:rPr>
+      </w:pPr>
+      <w:r>
+        <w:rPr>
+          <w:rFonts w:ascii="Times New Roman" w:hAnsi="Times New Roman" w:cs="Times New Roman"/>
+          <w:sz w:val="28"/>
+          <w:szCs w:val="28"/>
+        </w:rPr>
+        <w:t>hasil dari query diatas adalah menampilkan semua dari table orders tetapi akan menambahkan qty dari table orders_details.</w:t>
+      </w:r>
+    </w:p>
+    <w:p>
+      <w:pPr>
+        <w:pStyle w:val="ListParagraph"/>
+        <w:spacing w:line="360" w:lineRule="auto"/>
+        <w:rPr>
+          <w:rFonts w:ascii="Times New Roman" w:hAnsi="Times New Roman" w:cs="Times New Roman"/>
+          <w:sz w:val="28"/>
+          <w:szCs w:val="28"/>
+        </w:rPr>
+      </w:pPr>
+    </w:p>
+    <w:p>
+      <w:pPr>
+        <w:pStyle w:val="ListParagraph"/>
+        <w:spacing w:line="360" w:lineRule="auto"/>
+        <w:rPr>
+          <w:rFonts w:ascii="Times New Roman" w:hAnsi="Times New Roman" w:cs="Times New Roman"/>
+          <w:sz w:val="28"/>
+          <w:szCs w:val="28"/>
+        </w:rPr>
+      </w:pPr>
+      <w:r>
+        <w:rPr>
+          <w:rFonts w:ascii="Times New Roman" w:hAnsi="Times New Roman" w:cs="Times New Roman"/>
+          <w:sz w:val="28"/>
+          <w:szCs w:val="28"/>
+        </w:rPr>
+        <w:t xml:space="preserve">"Sistem tolong tampilkan semua data pada table orders, dan tampilkan order_details tetapi hanya qty saja dari table orders, lalu tolong gabungkan table dari ke kiri (orders) tetapi harus sesuai dari sebelah </w:t>
+      </w:r>
+      <w:r>
+        <w:rPr>
+          <w:rFonts w:ascii="Times New Roman" w:hAnsi="Times New Roman" w:cs="Times New Roman"/>
+          <w:sz w:val="28"/>
+          <w:szCs w:val="28"/>
+        </w:rPr>
+        <w:lastRenderedPageBreak/>
+        <w:t>kanan atau table kanan yaitu order_details.qty, dimana yang berdasarkan orders.id_order = order_details.id_order"</w:t>
+      </w:r>
     </w:p>
     <w:p>
       <w:pPr>
@@ -3783,6 +3961,7 @@
       <w:r>
         <w:rPr>
           <w:rFonts w:ascii="Times New Roman" w:hAnsi="Times New Roman" w:cs="Times New Roman"/>
+          <w:noProof/>
           <w:sz w:val="28"/>
           <w:szCs w:val="28"/>
         </w:rPr>
@@ -3836,6 +4015,7 @@
       <w:r>
         <w:rPr>
           <w:rFonts w:ascii="Times New Roman" w:hAnsi="Times New Roman" w:cs="Times New Roman"/>
+          <w:noProof/>
           <w:sz w:val="28"/>
           <w:szCs w:val="28"/>
         </w:rPr>
@@ -3879,6 +4059,55 @@
     <w:p>
       <w:pPr>
         <w:pStyle w:val="ListParagraph"/>
+        <w:spacing w:line="360" w:lineRule="auto"/>
+        <w:rPr>
+          <w:rFonts w:ascii="Times New Roman" w:hAnsi="Times New Roman" w:cs="Times New Roman"/>
+          <w:sz w:val="28"/>
+          <w:szCs w:val="28"/>
+        </w:rPr>
+      </w:pPr>
+      <w:r>
+        <w:rPr>
+          <w:rFonts w:ascii="Times New Roman" w:hAnsi="Times New Roman" w:cs="Times New Roman"/>
+          <w:sz w:val="28"/>
+          <w:szCs w:val="28"/>
+        </w:rPr>
+        <w:t>Menggabungkan semua table dari sebelah kanan (order_details) dengan baris yang sesuai dari table sebelah kiri (orders) tetapi berdasarkan orders.id_order = order_details.id_order.</w:t>
+      </w:r>
+    </w:p>
+    <w:p>
+      <w:pPr>
+        <w:pStyle w:val="ListParagraph"/>
+        <w:spacing w:line="360" w:lineRule="auto"/>
+        <w:rPr>
+          <w:rFonts w:ascii="Times New Roman" w:hAnsi="Times New Roman" w:cs="Times New Roman"/>
+          <w:sz w:val="28"/>
+          <w:szCs w:val="28"/>
+        </w:rPr>
+      </w:pPr>
+    </w:p>
+    <w:p>
+      <w:pPr>
+        <w:pStyle w:val="ListParagraph"/>
+        <w:spacing w:line="360" w:lineRule="auto"/>
+        <w:rPr>
+          <w:rFonts w:ascii="Times New Roman" w:hAnsi="Times New Roman" w:cs="Times New Roman"/>
+          <w:sz w:val="28"/>
+          <w:szCs w:val="28"/>
+        </w:rPr>
+      </w:pPr>
+      <w:r>
+        <w:rPr>
+          <w:rFonts w:ascii="Times New Roman" w:hAnsi="Times New Roman" w:cs="Times New Roman"/>
+          <w:sz w:val="28"/>
+          <w:szCs w:val="28"/>
+        </w:rPr>
+        <w:t>hasil ini akan menampilkan semua kolom pada table orders tetapi ditambah qty dari table order_details</w:t>
+      </w:r>
+    </w:p>
+    <w:p>
+      <w:pPr>
+        <w:pStyle w:val="ListParagraph"/>
         <w:numPr>
           <w:ilvl w:val="0"/>
           <w:numId w:val="1"/>
@@ -3920,10 +4149,10 @@
       <w:r>
         <w:rPr>
           <w:rFonts w:ascii="Times New Roman" w:hAnsi="Times New Roman" w:cs="Times New Roman"/>
-          <w:sz w:val="28"/>
-          <w:szCs w:val="28"/>
-        </w:rPr>
-        <w:lastRenderedPageBreak/>
+          <w:noProof/>
+          <w:sz w:val="28"/>
+          <w:szCs w:val="28"/>
+        </w:rPr>
         <w:drawing>
           <wp:inline distT="0" distB="0" distL="0" distR="0" wp14:anchorId="7C850774" wp14:editId="5B0991E7">
             <wp:extent cx="5731510" cy="1820545"/>
@@ -3977,6 +4206,106 @@
           <w:sz w:val="28"/>
           <w:szCs w:val="28"/>
         </w:rPr>
+        <w:lastRenderedPageBreak/>
+        <w:t>Menggabungkan Inner Join 3 table yaitu order_details, orders dan obat, dengan sebuah kondisi yaitu order_details.id_order = orders.id_order, dan order_details.id_obat = obat.id_obat</w:t>
+      </w:r>
+    </w:p>
+    <w:p>
+      <w:pPr>
+        <w:pStyle w:val="ListParagraph"/>
+        <w:spacing w:line="360" w:lineRule="auto"/>
+        <w:rPr>
+          <w:rFonts w:ascii="Times New Roman" w:hAnsi="Times New Roman" w:cs="Times New Roman"/>
+          <w:sz w:val="28"/>
+          <w:szCs w:val="28"/>
+        </w:rPr>
+      </w:pPr>
+    </w:p>
+    <w:p>
+      <w:pPr>
+        <w:pStyle w:val="ListParagraph"/>
+        <w:spacing w:line="360" w:lineRule="auto"/>
+        <w:rPr>
+          <w:rFonts w:ascii="Times New Roman" w:hAnsi="Times New Roman" w:cs="Times New Roman"/>
+          <w:sz w:val="28"/>
+          <w:szCs w:val="28"/>
+        </w:rPr>
+      </w:pPr>
+      <w:r>
+        <w:rPr>
+          <w:rFonts w:ascii="Times New Roman" w:hAnsi="Times New Roman" w:cs="Times New Roman"/>
+          <w:sz w:val="28"/>
+          <w:szCs w:val="28"/>
+        </w:rPr>
+        <w:t>kondisi pertama : order_details.id_order = orders.id_order</w:t>
+      </w:r>
+    </w:p>
+    <w:p>
+      <w:pPr>
+        <w:pStyle w:val="ListParagraph"/>
+        <w:spacing w:line="360" w:lineRule="auto"/>
+        <w:rPr>
+          <w:rFonts w:ascii="Times New Roman" w:hAnsi="Times New Roman" w:cs="Times New Roman"/>
+          <w:sz w:val="28"/>
+          <w:szCs w:val="28"/>
+        </w:rPr>
+      </w:pPr>
+      <w:r>
+        <w:rPr>
+          <w:rFonts w:ascii="Times New Roman" w:hAnsi="Times New Roman" w:cs="Times New Roman"/>
+          <w:sz w:val="28"/>
+          <w:szCs w:val="28"/>
+        </w:rPr>
+        <w:t>kondisi kedua : order_details.id_obat = obat.id_obat</w:t>
+      </w:r>
+    </w:p>
+    <w:p>
+      <w:pPr>
+        <w:pStyle w:val="ListParagraph"/>
+        <w:spacing w:line="360" w:lineRule="auto"/>
+        <w:rPr>
+          <w:rFonts w:ascii="Times New Roman" w:hAnsi="Times New Roman" w:cs="Times New Roman"/>
+          <w:sz w:val="28"/>
+          <w:szCs w:val="28"/>
+        </w:rPr>
+      </w:pPr>
+    </w:p>
+    <w:p>
+      <w:pPr>
+        <w:pStyle w:val="ListParagraph"/>
+        <w:spacing w:line="360" w:lineRule="auto"/>
+        <w:rPr>
+          <w:rFonts w:ascii="Times New Roman" w:hAnsi="Times New Roman" w:cs="Times New Roman"/>
+          <w:sz w:val="28"/>
+          <w:szCs w:val="28"/>
+        </w:rPr>
+      </w:pPr>
+      <w:r>
+        <w:rPr>
+          <w:rFonts w:ascii="Times New Roman" w:hAnsi="Times New Roman" w:cs="Times New Roman"/>
+          <w:sz w:val="28"/>
+          <w:szCs w:val="28"/>
+        </w:rPr>
+        <w:t>hasil query ini akan menampilkan semua kolom dari table order_details, tgl_order dari table orders dan nama_obat dari table obat</w:t>
+      </w:r>
+    </w:p>
+    <w:p>
+      <w:pPr>
+        <w:pStyle w:val="ListParagraph"/>
+        <w:spacing w:line="360" w:lineRule="auto"/>
+        <w:rPr>
+          <w:rFonts w:ascii="Times New Roman" w:hAnsi="Times New Roman" w:cs="Times New Roman"/>
+          <w:sz w:val="28"/>
+          <w:szCs w:val="28"/>
+        </w:rPr>
+      </w:pPr>
+      <w:r>
+        <w:rPr>
+          <w:rFonts w:ascii="Times New Roman" w:hAnsi="Times New Roman" w:cs="Times New Roman"/>
+          <w:noProof/>
+          <w:sz w:val="28"/>
+          <w:szCs w:val="28"/>
+        </w:rPr>
         <w:drawing>
           <wp:inline distT="0" distB="0" distL="0" distR="0" wp14:anchorId="7DCD0D17" wp14:editId="247A0330">
             <wp:extent cx="5731510" cy="1106170"/>
@@ -4017,72 +4346,6 @@
     <w:p>
       <w:pPr>
         <w:pStyle w:val="ListParagraph"/>
-        <w:spacing w:line="360" w:lineRule="auto"/>
-        <w:rPr>
-          <w:rFonts w:ascii="Times New Roman" w:hAnsi="Times New Roman" w:cs="Times New Roman"/>
-          <w:sz w:val="28"/>
-          <w:szCs w:val="28"/>
-        </w:rPr>
-      </w:pPr>
-    </w:p>
-    <w:p>
-      <w:pPr>
-        <w:pStyle w:val="ListParagraph"/>
-        <w:spacing w:line="360" w:lineRule="auto"/>
-        <w:rPr>
-          <w:rFonts w:ascii="Times New Roman" w:hAnsi="Times New Roman" w:cs="Times New Roman"/>
-          <w:sz w:val="28"/>
-          <w:szCs w:val="28"/>
-        </w:rPr>
-      </w:pPr>
-    </w:p>
-    <w:p>
-      <w:pPr>
-        <w:pStyle w:val="ListParagraph"/>
-        <w:spacing w:line="360" w:lineRule="auto"/>
-        <w:rPr>
-          <w:rFonts w:ascii="Times New Roman" w:hAnsi="Times New Roman" w:cs="Times New Roman"/>
-          <w:sz w:val="28"/>
-          <w:szCs w:val="28"/>
-        </w:rPr>
-      </w:pPr>
-    </w:p>
-    <w:p>
-      <w:pPr>
-        <w:pStyle w:val="ListParagraph"/>
-        <w:spacing w:line="360" w:lineRule="auto"/>
-        <w:rPr>
-          <w:rFonts w:ascii="Times New Roman" w:hAnsi="Times New Roman" w:cs="Times New Roman"/>
-          <w:sz w:val="28"/>
-          <w:szCs w:val="28"/>
-        </w:rPr>
-      </w:pPr>
-    </w:p>
-    <w:p>
-      <w:pPr>
-        <w:pStyle w:val="ListParagraph"/>
-        <w:spacing w:line="360" w:lineRule="auto"/>
-        <w:rPr>
-          <w:rFonts w:ascii="Times New Roman" w:hAnsi="Times New Roman" w:cs="Times New Roman"/>
-          <w:sz w:val="28"/>
-          <w:szCs w:val="28"/>
-        </w:rPr>
-      </w:pPr>
-    </w:p>
-    <w:p>
-      <w:pPr>
-        <w:pStyle w:val="ListParagraph"/>
-        <w:spacing w:line="360" w:lineRule="auto"/>
-        <w:rPr>
-          <w:rFonts w:ascii="Times New Roman" w:hAnsi="Times New Roman" w:cs="Times New Roman"/>
-          <w:sz w:val="28"/>
-          <w:szCs w:val="28"/>
-        </w:rPr>
-      </w:pPr>
-    </w:p>
-    <w:p>
-      <w:pPr>
-        <w:pStyle w:val="ListParagraph"/>
         <w:numPr>
           <w:ilvl w:val="0"/>
           <w:numId w:val="1"/>
@@ -4116,6 +4379,7 @@
       <w:r>
         <w:rPr>
           <w:rFonts w:ascii="Times New Roman" w:hAnsi="Times New Roman" w:cs="Times New Roman"/>
+          <w:noProof/>
           <w:sz w:val="28"/>
           <w:szCs w:val="28"/>
         </w:rPr>
@@ -4169,6 +4433,7 @@
       <w:r>
         <w:rPr>
           <w:rFonts w:ascii="Times New Roman" w:hAnsi="Times New Roman" w:cs="Times New Roman"/>
+          <w:noProof/>
           <w:sz w:val="28"/>
           <w:szCs w:val="28"/>
         </w:rPr>
@@ -4208,6 +4473,489 @@
           </wp:inline>
         </w:drawing>
       </w:r>
+    </w:p>
+    <w:p>
+      <w:pPr>
+        <w:pStyle w:val="ListParagraph"/>
+        <w:spacing w:line="360" w:lineRule="auto"/>
+        <w:rPr>
+          <w:rFonts w:ascii="Times New Roman" w:hAnsi="Times New Roman" w:cs="Times New Roman"/>
+          <w:sz w:val="28"/>
+          <w:szCs w:val="28"/>
+        </w:rPr>
+      </w:pPr>
+      <w:r>
+        <w:rPr>
+          <w:rFonts w:ascii="Times New Roman" w:hAnsi="Times New Roman" w:cs="Times New Roman"/>
+          <w:sz w:val="28"/>
+          <w:szCs w:val="28"/>
+        </w:rPr>
+        <w:t>Disini saya melakukan gabungan LEFT dan RIGHT Dengan menggunakan UNION. dimana pada kasus query ini yaitu melakukan LEFT JOIN antara table orders dan orders_details, kemudian melakukan RIGHT JOIN antara table orders dan order_details.</w:t>
+      </w:r>
+    </w:p>
+    <w:p>
+      <w:pPr>
+        <w:pStyle w:val="ListParagraph"/>
+        <w:spacing w:line="360" w:lineRule="auto"/>
+        <w:rPr>
+          <w:rFonts w:ascii="Times New Roman" w:hAnsi="Times New Roman" w:cs="Times New Roman"/>
+          <w:sz w:val="28"/>
+          <w:szCs w:val="28"/>
+        </w:rPr>
+      </w:pPr>
+    </w:p>
+    <w:p>
+      <w:pPr>
+        <w:pStyle w:val="ListParagraph"/>
+        <w:spacing w:line="360" w:lineRule="auto"/>
+        <w:rPr>
+          <w:rFonts w:ascii="Times New Roman" w:hAnsi="Times New Roman" w:cs="Times New Roman"/>
+          <w:sz w:val="28"/>
+          <w:szCs w:val="28"/>
+        </w:rPr>
+      </w:pPr>
+      <w:r>
+        <w:rPr>
+          <w:rFonts w:ascii="Times New Roman" w:hAnsi="Times New Roman" w:cs="Times New Roman"/>
+          <w:sz w:val="28"/>
+          <w:szCs w:val="28"/>
+        </w:rPr>
+        <w:lastRenderedPageBreak/>
+        <w:t>hasil query ini akan menampilkan semua kolom pada gabungan dari 2 table tersebut yaitu orders dan orders_details</w:t>
+      </w:r>
+    </w:p>
+    <w:p>
+      <w:pPr>
+        <w:pStyle w:val="ListParagraph"/>
+        <w:numPr>
+          <w:ilvl w:val="0"/>
+          <w:numId w:val="1"/>
+        </w:numPr>
+        <w:spacing w:line="360" w:lineRule="auto"/>
+        <w:rPr>
+          <w:rFonts w:ascii="Times New Roman" w:hAnsi="Times New Roman" w:cs="Times New Roman"/>
+          <w:sz w:val="28"/>
+          <w:szCs w:val="28"/>
+        </w:rPr>
+      </w:pPr>
+      <w:r>
+        <w:rPr>
+          <w:rFonts w:ascii="Times New Roman" w:hAnsi="Times New Roman" w:cs="Times New Roman"/>
+          <w:sz w:val="28"/>
+          <w:szCs w:val="28"/>
+        </w:rPr>
+        <w:t xml:space="preserve"> FULL OUTER JOIN </w:t>
+      </w:r>
+      <w:r>
+        <w:rPr>
+          <w:rFonts w:ascii="Times New Roman" w:hAnsi="Times New Roman" w:cs="Times New Roman"/>
+          <w:sz w:val="28"/>
+          <w:szCs w:val="28"/>
+        </w:rPr>
+        <w:t xml:space="preserve">Dengan Menggunakan Teknik </w:t>
+      </w:r>
+      <w:r>
+        <w:rPr>
+          <w:rFonts w:ascii="Times New Roman" w:hAnsi="Times New Roman" w:cs="Times New Roman"/>
+          <w:sz w:val="28"/>
+          <w:szCs w:val="28"/>
+        </w:rPr>
+        <w:t>LEFT JOIN, RIGHT JOIN, UNION, dan COALESCE</w:t>
+      </w:r>
+      <w:r>
+        <w:rPr>
+          <w:rFonts w:ascii="Times New Roman" w:hAnsi="Times New Roman" w:cs="Times New Roman"/>
+          <w:sz w:val="28"/>
+          <w:szCs w:val="28"/>
+        </w:rPr>
+        <w:t xml:space="preserve"> </w:t>
+      </w:r>
+    </w:p>
+    <w:p>
+      <w:pPr>
+        <w:pStyle w:val="ListParagraph"/>
+        <w:spacing w:line="360" w:lineRule="auto"/>
+        <w:rPr>
+          <w:rFonts w:ascii="Times New Roman" w:hAnsi="Times New Roman" w:cs="Times New Roman"/>
+          <w:sz w:val="28"/>
+          <w:szCs w:val="28"/>
+        </w:rPr>
+      </w:pPr>
+      <w:r>
+        <w:rPr>
+          <w:rFonts w:ascii="Times New Roman" w:hAnsi="Times New Roman" w:cs="Times New Roman"/>
+          <w:sz w:val="28"/>
+          <w:szCs w:val="28"/>
+        </w:rPr>
+        <w:drawing>
+          <wp:inline distT="0" distB="0" distL="0" distR="0" wp14:anchorId="2A47D06D" wp14:editId="2B04357D">
+            <wp:extent cx="5731510" cy="2164715"/>
+            <wp:effectExtent l="0" t="0" r="2540" b="6985"/>
+            <wp:docPr id="1673537663" name="Picture 1"/>
+            <wp:cNvGraphicFramePr>
+              <a:graphicFrameLocks xmlns:a="http://schemas.openxmlformats.org/drawingml/2006/main" noChangeAspect="1"/>
+            </wp:cNvGraphicFramePr>
+            <a:graphic xmlns:a="http://schemas.openxmlformats.org/drawingml/2006/main">
+              <a:graphicData uri="http://schemas.openxmlformats.org/drawingml/2006/picture">
+                <pic:pic xmlns:pic="http://schemas.openxmlformats.org/drawingml/2006/picture">
+                  <pic:nvPicPr>
+                    <pic:cNvPr id="1673537663" name=""/>
+                    <pic:cNvPicPr/>
+                  </pic:nvPicPr>
+                  <pic:blipFill>
+                    <a:blip r:embed="rId69"/>
+                    <a:stretch>
+                      <a:fillRect/>
+                    </a:stretch>
+                  </pic:blipFill>
+                  <pic:spPr>
+                    <a:xfrm>
+                      <a:off x="0" y="0"/>
+                      <a:ext cx="5731510" cy="2164715"/>
+                    </a:xfrm>
+                    <a:prstGeom prst="rect">
+                      <a:avLst/>
+                    </a:prstGeom>
+                  </pic:spPr>
+                </pic:pic>
+              </a:graphicData>
+            </a:graphic>
+          </wp:inline>
+        </w:drawing>
+      </w:r>
+    </w:p>
+    <w:p>
+      <w:pPr>
+        <w:pStyle w:val="ListParagraph"/>
+        <w:spacing w:line="360" w:lineRule="auto"/>
+        <w:rPr>
+          <w:rFonts w:ascii="Times New Roman" w:hAnsi="Times New Roman" w:cs="Times New Roman"/>
+          <w:sz w:val="28"/>
+          <w:szCs w:val="28"/>
+        </w:rPr>
+      </w:pPr>
+      <w:r>
+        <w:rPr>
+          <w:rFonts w:ascii="Times New Roman" w:hAnsi="Times New Roman" w:cs="Times New Roman"/>
+          <w:sz w:val="28"/>
+          <w:szCs w:val="28"/>
+        </w:rPr>
+        <w:drawing>
+          <wp:inline distT="0" distB="0" distL="0" distR="0" wp14:anchorId="1091C771" wp14:editId="6739B7CF">
+            <wp:extent cx="5731510" cy="1158240"/>
+            <wp:effectExtent l="0" t="0" r="2540" b="3810"/>
+            <wp:docPr id="730615894" name="Picture 1"/>
+            <wp:cNvGraphicFramePr>
+              <a:graphicFrameLocks xmlns:a="http://schemas.openxmlformats.org/drawingml/2006/main" noChangeAspect="1"/>
+            </wp:cNvGraphicFramePr>
+            <a:graphic xmlns:a="http://schemas.openxmlformats.org/drawingml/2006/main">
+              <a:graphicData uri="http://schemas.openxmlformats.org/drawingml/2006/picture">
+                <pic:pic xmlns:pic="http://schemas.openxmlformats.org/drawingml/2006/picture">
+                  <pic:nvPicPr>
+                    <pic:cNvPr id="730615894" name=""/>
+                    <pic:cNvPicPr/>
+                  </pic:nvPicPr>
+                  <pic:blipFill>
+                    <a:blip r:embed="rId70"/>
+                    <a:stretch>
+                      <a:fillRect/>
+                    </a:stretch>
+                  </pic:blipFill>
+                  <pic:spPr>
+                    <a:xfrm>
+                      <a:off x="0" y="0"/>
+                      <a:ext cx="5731510" cy="1158240"/>
+                    </a:xfrm>
+                    <a:prstGeom prst="rect">
+                      <a:avLst/>
+                    </a:prstGeom>
+                  </pic:spPr>
+                </pic:pic>
+              </a:graphicData>
+            </a:graphic>
+          </wp:inline>
+        </w:drawing>
+      </w:r>
+    </w:p>
+    <w:p>
+      <w:pPr>
+        <w:pStyle w:val="ListParagraph"/>
+        <w:spacing w:line="360" w:lineRule="auto"/>
+        <w:rPr>
+          <w:rFonts w:ascii="Times New Roman" w:hAnsi="Times New Roman" w:cs="Times New Roman"/>
+          <w:sz w:val="28"/>
+          <w:szCs w:val="28"/>
+        </w:rPr>
+      </w:pPr>
+      <w:r>
+        <w:rPr>
+          <w:rFonts w:ascii="Times New Roman" w:hAnsi="Times New Roman" w:cs="Times New Roman"/>
+          <w:sz w:val="28"/>
+          <w:szCs w:val="28"/>
+        </w:rPr>
+        <w:t xml:space="preserve">yang pertama yaitu melakukan LEFT JOIN antara table orders dan orders_details tetapi berdasarkan id_order, pada tahap ini akan menghasilkan dari orders dan order_details </w:t>
+      </w:r>
+    </w:p>
+    <w:p>
+      <w:pPr>
+        <w:pStyle w:val="ListParagraph"/>
+        <w:spacing w:line="360" w:lineRule="auto"/>
+        <w:rPr>
+          <w:rFonts w:ascii="Times New Roman" w:hAnsi="Times New Roman" w:cs="Times New Roman"/>
+          <w:sz w:val="28"/>
+          <w:szCs w:val="28"/>
+        </w:rPr>
+      </w:pPr>
+    </w:p>
+    <w:p>
+      <w:pPr>
+        <w:pStyle w:val="ListParagraph"/>
+        <w:spacing w:line="360" w:lineRule="auto"/>
+        <w:rPr>
+          <w:rFonts w:ascii="Times New Roman" w:hAnsi="Times New Roman" w:cs="Times New Roman"/>
+          <w:sz w:val="28"/>
+          <w:szCs w:val="28"/>
+        </w:rPr>
+      </w:pPr>
+      <w:r>
+        <w:rPr>
+          <w:rFonts w:ascii="Times New Roman" w:hAnsi="Times New Roman" w:cs="Times New Roman"/>
+          <w:sz w:val="28"/>
+          <w:szCs w:val="28"/>
+        </w:rPr>
+        <w:t>lalu untuk UNION Sendiri yaitu teknik SQL untuk di gunakan menggabungkan query yang berbeda lebih tepatnya yaitu menggabungkan hasil dari SELECT query yang berbeda</w:t>
+      </w:r>
+    </w:p>
+    <w:p>
+      <w:pPr>
+        <w:pStyle w:val="ListParagraph"/>
+        <w:spacing w:line="360" w:lineRule="auto"/>
+        <w:rPr>
+          <w:rFonts w:ascii="Times New Roman" w:hAnsi="Times New Roman" w:cs="Times New Roman"/>
+          <w:sz w:val="28"/>
+          <w:szCs w:val="28"/>
+        </w:rPr>
+      </w:pPr>
+    </w:p>
+    <w:p>
+      <w:pPr>
+        <w:pStyle w:val="ListParagraph"/>
+        <w:spacing w:line="360" w:lineRule="auto"/>
+        <w:rPr>
+          <w:rFonts w:ascii="Times New Roman" w:hAnsi="Times New Roman" w:cs="Times New Roman"/>
+          <w:sz w:val="28"/>
+          <w:szCs w:val="28"/>
+        </w:rPr>
+      </w:pPr>
+      <w:r>
+        <w:rPr>
+          <w:rFonts w:ascii="Times New Roman" w:hAnsi="Times New Roman" w:cs="Times New Roman"/>
+          <w:sz w:val="28"/>
+          <w:szCs w:val="28"/>
+        </w:rPr>
+        <w:t>lalu tahap kedua yaitu melakukan RIGHT JOIN antara table orders dan order_details yang berdasarkan kolom id_order, di tahap kedua ini akan menghasilkan semua dari order_details dan yang sesuai dari orders.</w:t>
+      </w:r>
+    </w:p>
+    <w:p>
+      <w:pPr>
+        <w:pStyle w:val="ListParagraph"/>
+        <w:spacing w:line="360" w:lineRule="auto"/>
+        <w:rPr>
+          <w:rFonts w:ascii="Times New Roman" w:hAnsi="Times New Roman" w:cs="Times New Roman"/>
+          <w:sz w:val="28"/>
+          <w:szCs w:val="28"/>
+        </w:rPr>
+      </w:pPr>
+    </w:p>
+    <w:p>
+      <w:pPr>
+        <w:pStyle w:val="ListParagraph"/>
+        <w:spacing w:line="360" w:lineRule="auto"/>
+        <w:rPr>
+          <w:rFonts w:ascii="Times New Roman" w:hAnsi="Times New Roman" w:cs="Times New Roman"/>
+          <w:sz w:val="28"/>
+          <w:szCs w:val="28"/>
+        </w:rPr>
+      </w:pPr>
+      <w:r>
+        <w:rPr>
+          <w:rFonts w:ascii="Times New Roman" w:hAnsi="Times New Roman" w:cs="Times New Roman"/>
+          <w:sz w:val="28"/>
+          <w:szCs w:val="28"/>
+        </w:rPr>
+        <w:lastRenderedPageBreak/>
+        <w:t>tahap terakhir yaitu teknik COALESCE (engembalikan ekspresi non-null pertama dalam daftar) bagian ini adalah untuk memfilter hasil JOIN untuk ambil dimana orders.id_order atau order_details_order</w:t>
+      </w:r>
+    </w:p>
+    <w:p>
+      <w:pPr>
+        <w:pStyle w:val="ListParagraph"/>
+        <w:numPr>
+          <w:ilvl w:val="0"/>
+          <w:numId w:val="1"/>
+        </w:numPr>
+        <w:spacing w:line="360" w:lineRule="auto"/>
+        <w:rPr>
+          <w:rFonts w:ascii="Times New Roman" w:hAnsi="Times New Roman" w:cs="Times New Roman"/>
+          <w:sz w:val="28"/>
+          <w:szCs w:val="28"/>
+        </w:rPr>
+      </w:pPr>
+      <w:r>
+        <w:rPr>
+          <w:rFonts w:ascii="Times New Roman" w:hAnsi="Times New Roman" w:cs="Times New Roman"/>
+          <w:sz w:val="28"/>
+          <w:szCs w:val="28"/>
+        </w:rPr>
+        <w:t xml:space="preserve"> </w:t>
+      </w:r>
+      <w:r>
+        <w:rPr>
+          <w:rFonts w:ascii="Times New Roman" w:hAnsi="Times New Roman" w:cs="Times New Roman"/>
+          <w:sz w:val="28"/>
+          <w:szCs w:val="28"/>
+        </w:rPr>
+        <w:t xml:space="preserve">SELF JOIN </w:t>
+      </w:r>
+    </w:p>
+    <w:p>
+      <w:pPr>
+        <w:pStyle w:val="ListParagraph"/>
+        <w:spacing w:line="360" w:lineRule="auto"/>
+        <w:rPr>
+          <w:rFonts w:ascii="Times New Roman" w:hAnsi="Times New Roman" w:cs="Times New Roman"/>
+          <w:sz w:val="28"/>
+          <w:szCs w:val="28"/>
+        </w:rPr>
+      </w:pPr>
+      <w:r>
+        <w:rPr>
+          <w:rFonts w:ascii="Times New Roman" w:hAnsi="Times New Roman" w:cs="Times New Roman"/>
+          <w:sz w:val="28"/>
+          <w:szCs w:val="28"/>
+        </w:rPr>
+        <w:drawing>
+          <wp:inline distT="0" distB="0" distL="0" distR="0" wp14:anchorId="05BC30F9" wp14:editId="216B3C2C">
+            <wp:extent cx="5731510" cy="2032000"/>
+            <wp:effectExtent l="0" t="0" r="2540" b="6350"/>
+            <wp:docPr id="1248803396" name="Picture 1"/>
+            <wp:cNvGraphicFramePr>
+              <a:graphicFrameLocks xmlns:a="http://schemas.openxmlformats.org/drawingml/2006/main" noChangeAspect="1"/>
+            </wp:cNvGraphicFramePr>
+            <a:graphic xmlns:a="http://schemas.openxmlformats.org/drawingml/2006/main">
+              <a:graphicData uri="http://schemas.openxmlformats.org/drawingml/2006/picture">
+                <pic:pic xmlns:pic="http://schemas.openxmlformats.org/drawingml/2006/picture">
+                  <pic:nvPicPr>
+                    <pic:cNvPr id="1248803396" name=""/>
+                    <pic:cNvPicPr/>
+                  </pic:nvPicPr>
+                  <pic:blipFill>
+                    <a:blip r:embed="rId71"/>
+                    <a:stretch>
+                      <a:fillRect/>
+                    </a:stretch>
+                  </pic:blipFill>
+                  <pic:spPr>
+                    <a:xfrm>
+                      <a:off x="0" y="0"/>
+                      <a:ext cx="5731510" cy="2032000"/>
+                    </a:xfrm>
+                    <a:prstGeom prst="rect">
+                      <a:avLst/>
+                    </a:prstGeom>
+                  </pic:spPr>
+                </pic:pic>
+              </a:graphicData>
+            </a:graphic>
+          </wp:inline>
+        </w:drawing>
+      </w:r>
+    </w:p>
+    <w:p>
+      <w:pPr>
+        <w:pStyle w:val="ListParagraph"/>
+        <w:spacing w:line="360" w:lineRule="auto"/>
+        <w:rPr>
+          <w:rFonts w:ascii="Times New Roman" w:hAnsi="Times New Roman" w:cs="Times New Roman"/>
+          <w:sz w:val="28"/>
+          <w:szCs w:val="28"/>
+        </w:rPr>
+      </w:pPr>
+      <w:r>
+        <w:rPr>
+          <w:rFonts w:ascii="Times New Roman" w:hAnsi="Times New Roman" w:cs="Times New Roman"/>
+          <w:sz w:val="28"/>
+          <w:szCs w:val="28"/>
+        </w:rPr>
+        <w:drawing>
+          <wp:inline distT="0" distB="0" distL="0" distR="0" wp14:anchorId="2936BF8B" wp14:editId="12BB7540">
+            <wp:extent cx="5731510" cy="1056005"/>
+            <wp:effectExtent l="0" t="0" r="2540" b="0"/>
+            <wp:docPr id="566731594" name="Picture 1"/>
+            <wp:cNvGraphicFramePr>
+              <a:graphicFrameLocks xmlns:a="http://schemas.openxmlformats.org/drawingml/2006/main" noChangeAspect="1"/>
+            </wp:cNvGraphicFramePr>
+            <a:graphic xmlns:a="http://schemas.openxmlformats.org/drawingml/2006/main">
+              <a:graphicData uri="http://schemas.openxmlformats.org/drawingml/2006/picture">
+                <pic:pic xmlns:pic="http://schemas.openxmlformats.org/drawingml/2006/picture">
+                  <pic:nvPicPr>
+                    <pic:cNvPr id="566731594" name=""/>
+                    <pic:cNvPicPr/>
+                  </pic:nvPicPr>
+                  <pic:blipFill>
+                    <a:blip r:embed="rId72"/>
+                    <a:stretch>
+                      <a:fillRect/>
+                    </a:stretch>
+                  </pic:blipFill>
+                  <pic:spPr>
+                    <a:xfrm>
+                      <a:off x="0" y="0"/>
+                      <a:ext cx="5731510" cy="1056005"/>
+                    </a:xfrm>
+                    <a:prstGeom prst="rect">
+                      <a:avLst/>
+                    </a:prstGeom>
+                  </pic:spPr>
+                </pic:pic>
+              </a:graphicData>
+            </a:graphic>
+          </wp:inline>
+        </w:drawing>
+      </w:r>
+    </w:p>
+    <w:p>
+      <w:pPr>
+        <w:pStyle w:val="ListParagraph"/>
+        <w:spacing w:line="360" w:lineRule="auto"/>
+        <w:rPr>
+          <w:rFonts w:ascii="Times New Roman" w:hAnsi="Times New Roman" w:cs="Times New Roman"/>
+          <w:sz w:val="28"/>
+          <w:szCs w:val="28"/>
+        </w:rPr>
+      </w:pPr>
+    </w:p>
+    <w:p>
+      <w:pPr>
+        <w:pStyle w:val="ListParagraph"/>
+        <w:spacing w:line="360" w:lineRule="auto"/>
+        <w:rPr>
+          <w:rFonts w:ascii="Times New Roman" w:hAnsi="Times New Roman" w:cs="Times New Roman"/>
+          <w:sz w:val="28"/>
+          <w:szCs w:val="28"/>
+        </w:rPr>
+      </w:pPr>
+    </w:p>
+    <w:p>
+      <w:pPr>
+        <w:pStyle w:val="ListParagraph"/>
+        <w:spacing w:line="360" w:lineRule="auto"/>
+        <w:rPr>
+          <w:rFonts w:ascii="Times New Roman" w:hAnsi="Times New Roman" w:cs="Times New Roman"/>
+          <w:sz w:val="28"/>
+          <w:szCs w:val="28"/>
+        </w:rPr>
+      </w:pPr>
     </w:p>
     <w:p>
       <w:pPr>
